--- a/docs/TEMPLATE.docx
+++ b/docs/TEMPLATE.docx
@@ -182,7 +182,19 @@
         <w:pStyle w:val="Compact"/>
       </w:pPr>
       <w:r>
-        <w:t xml:space="preserve">Progress</w:t>
+        <w:t xml:space="preserve">Progress 1</w:t>
+      </w:r>
+    </w:p>
+    <w:p>
+      <w:pPr>
+        <w:numPr>
+          <w:ilvl w:val="0"/>
+          <w:numId w:val="1002"/>
+        </w:numPr>
+        <w:pStyle w:val="Compact"/>
+      </w:pPr>
+      <w:r>
+        <w:t xml:space="preserve">Progress 2</w:t>
       </w:r>
     </w:p>
     <w:bookmarkEnd w:id="23"/>

--- a/docs/TEMPLATE.docx
+++ b/docs/TEMPLATE.docx
@@ -37,19 +37,19 @@
         <w:pStyle w:val="Date"/>
       </w:pPr>
       <w:r>
-        <w:t xml:space="preserve">Thu,</w:t>
+        <w:t xml:space="preserve">Wed,</w:t>
       </w:r>
       <w:r>
         <w:t xml:space="preserve"> </w:t>
       </w:r>
       <w:r>
-        <w:t xml:space="preserve">9</w:t>
+        <w:t xml:space="preserve">2</w:t>
       </w:r>
       <w:r>
         <w:t xml:space="preserve"> </w:t>
       </w:r>
       <w:r>
-        <w:t xml:space="preserve">May</w:t>
+        <w:t xml:space="preserve">October</w:t>
       </w:r>
       <w:r>
         <w:t xml:space="preserve"> </w:t>
@@ -103,6 +103,14 @@
       </w:pPr>
       <w:r>
         <w:t xml:space="preserve">Project Details</w:t>
+      </w:r>
+    </w:p>
+    <w:p>
+      <w:pPr>
+        <w:pStyle w:val="FirstParagraph"/>
+      </w:pPr>
+      <w:r>
+        <w:t xml:space="preserve">Updated in 2021-09-01</w:t>
       </w:r>
     </w:p>
     <w:bookmarkStart w:id="20" w:name="citation"/>
